--- a/28_reformkor_fő_kérdései.docx
+++ b/28_reformkor_fő_kérdései.docx
@@ -24,7 +24,7 @@
       <w:pPr>
         <w:rPr>
           <w:i/>
-          <w:sz w:val="26"/>
+          <w:sz w:val="28"/>
           <w:szCs w:val="26"/>
           <w:u w:val="single"/>
         </w:rPr>
@@ -32,7 +32,7 @@
       <w:r>
         <w:rPr>
           <w:i/>
-          <w:sz w:val="26"/>
+          <w:sz w:val="28"/>
           <w:szCs w:val="26"/>
           <w:u w:val="single"/>
         </w:rPr>
@@ -41,22 +41,25 @@
       <w:r>
         <w:rPr>
           <w:i/>
-          <w:sz w:val="26"/>
+          <w:sz w:val="28"/>
           <w:szCs w:val="26"/>
           <w:u w:val="single"/>
         </w:rPr>
-        <w:t>lőzmények:</w:t>
+        <w:t>lőzmények</w:t>
       </w:r>
     </w:p>
     <w:p>
       <w:pPr>
-        <w:rPr>
-          <w:sz w:val="26"/>
-          <w:szCs w:val="26"/>
-        </w:rPr>
-      </w:pPr>
-      <w:r>
-        <w:rPr>
+        <w:jc w:val="both"/>
+        <w:rPr>
+          <w:b/>
+          <w:sz w:val="26"/>
+          <w:szCs w:val="26"/>
+        </w:rPr>
+      </w:pPr>
+      <w:r>
+        <w:rPr>
+          <w:b/>
           <w:sz w:val="26"/>
           <w:szCs w:val="26"/>
         </w:rPr>
@@ -64,6 +67,7 @@
       </w:r>
       <w:r>
         <w:rPr>
+          <w:b/>
           <w:sz w:val="26"/>
           <w:szCs w:val="26"/>
         </w:rPr>
@@ -71,10 +75,11 @@
       </w:r>
       <w:r>
         <w:rPr>
-          <w:sz w:val="26"/>
-          <w:szCs w:val="26"/>
-        </w:rPr>
-        <w:t>13 éven keresztül nem hívja össze az országgyűlést egészen 1825-ig.</w:t>
+          <w:b/>
+          <w:sz w:val="26"/>
+          <w:szCs w:val="26"/>
+        </w:rPr>
+        <w:t>13 éven keresztül</w:t>
       </w:r>
       <w:r>
         <w:rPr>
@@ -85,6 +90,28 @@
       </w:r>
       <w:r>
         <w:rPr>
+          <w:b/>
+          <w:sz w:val="26"/>
+          <w:szCs w:val="26"/>
+        </w:rPr>
+        <w:t>nem hívja össze az országgyűlést egészen 1825-ig</w:t>
+      </w:r>
+      <w:r>
+        <w:rPr>
+          <w:sz w:val="26"/>
+          <w:szCs w:val="26"/>
+        </w:rPr>
+        <w:t>.</w:t>
+      </w:r>
+      <w:r>
+        <w:rPr>
+          <w:sz w:val="26"/>
+          <w:szCs w:val="26"/>
+        </w:rPr>
+        <w:t xml:space="preserve"> </w:t>
+      </w:r>
+      <w:r>
+        <w:rPr>
           <w:sz w:val="26"/>
           <w:szCs w:val="26"/>
         </w:rPr>
@@ -109,407 +136,497 @@
           <w:sz w:val="26"/>
           <w:szCs w:val="26"/>
         </w:rPr>
-        <w:t xml:space="preserve"> az 1825-1848 közötti időszakban 5db úgynevezett Reformországgyűlés lett rendezve.</w:t>
-      </w:r>
-      <w:r>
-        <w:rPr>
+        <w:t xml:space="preserve"> az </w:t>
+      </w:r>
+      <w:r>
+        <w:rPr>
+          <w:b/>
+          <w:sz w:val="26"/>
+          <w:szCs w:val="26"/>
+        </w:rPr>
+        <w:t>1825-1848 közötti időszakban 5db úgynevezett Reformországgyűlés lett rendezve.</w:t>
+      </w:r>
+      <w:r>
+        <w:rPr>
+          <w:b/>
           <w:sz w:val="26"/>
           <w:szCs w:val="26"/>
         </w:rPr>
         <w:t xml:space="preserve"> </w:t>
-      </w:r>
-      <w:r>
-        <w:rPr>
-          <w:sz w:val="26"/>
-          <w:szCs w:val="26"/>
-        </w:rPr>
-        <w:br/>
-      </w:r>
-      <w:r>
-        <w:rPr>
-          <w:sz w:val="26"/>
-          <w:szCs w:val="26"/>
-        </w:rPr>
-        <w:t xml:space="preserve">Általánosságban elmondható, hogy a Reformkor </w:t>
-      </w:r>
-      <w:r>
-        <w:rPr>
-          <w:sz w:val="26"/>
-          <w:szCs w:val="26"/>
-        </w:rPr>
-        <w:t>nagy gazdasági és kulturális fellendülést eredményeztett, viszont politikai reformok terén a</w:t>
-      </w:r>
-      <w:r>
-        <w:rPr>
-          <w:sz w:val="26"/>
-          <w:szCs w:val="26"/>
-        </w:rPr>
-        <w:t>z osztrák kormányzás nem volt hajlandó változásokat engedélyezni.</w:t>
-      </w:r>
-      <w:r>
-        <w:rPr>
-          <w:sz w:val="26"/>
-          <w:szCs w:val="26"/>
-        </w:rPr>
-        <w:t xml:space="preserve"> Egy jelentős </w:t>
-      </w:r>
-      <w:r>
-        <w:rPr>
-          <w:sz w:val="26"/>
-          <w:szCs w:val="26"/>
-        </w:rPr>
-        <w:t>javaslat lett elfogadva a VI. Reformországgyűlésen</w:t>
-      </w:r>
-      <w:r>
-        <w:rPr>
-          <w:sz w:val="26"/>
-          <w:szCs w:val="26"/>
-        </w:rPr>
-        <w:t xml:space="preserve">, </w:t>
-      </w:r>
-      <w:r>
-        <w:rPr>
-          <w:sz w:val="26"/>
-          <w:szCs w:val="26"/>
-        </w:rPr>
-        <w:t>amikoris Magyarországon a hivatalos államnyelv a magyar lett, ezzel azt eredményezve, hogy hivatali ügyeket magyar nyelven lehessen intézni</w:t>
-      </w:r>
-      <w:r>
-        <w:rPr>
-          <w:sz w:val="26"/>
-          <w:szCs w:val="26"/>
-        </w:rPr>
-        <w:t>.</w:t>
       </w:r>
     </w:p>
     <w:p>
       <w:pPr>
-        <w:rPr>
-          <w:i/>
-          <w:sz w:val="26"/>
-          <w:szCs w:val="26"/>
-          <w:u w:val="single"/>
-        </w:rPr>
-      </w:pPr>
-      <w:r>
-        <w:rPr>
-          <w:i/>
-          <w:sz w:val="26"/>
-          <w:szCs w:val="26"/>
-          <w:u w:val="single"/>
-        </w:rPr>
-        <w:t>gróf Széchenyi István</w:t>
+        <w:jc w:val="both"/>
+        <w:rPr>
+          <w:sz w:val="26"/>
+          <w:szCs w:val="26"/>
+        </w:rPr>
+      </w:pPr>
+      <w:r>
+        <w:rPr>
+          <w:sz w:val="26"/>
+          <w:szCs w:val="26"/>
+        </w:rPr>
+        <w:t xml:space="preserve">Általánosságban elmondható, hogy a </w:t>
+      </w:r>
+      <w:r>
+        <w:rPr>
+          <w:b/>
+          <w:sz w:val="26"/>
+          <w:szCs w:val="26"/>
+        </w:rPr>
+        <w:t>Reformkor</w:t>
+      </w:r>
+      <w:r>
+        <w:rPr>
+          <w:sz w:val="26"/>
+          <w:szCs w:val="26"/>
+        </w:rPr>
+        <w:t xml:space="preserve"> </w:t>
+      </w:r>
+      <w:r>
+        <w:rPr>
+          <w:b/>
+          <w:sz w:val="26"/>
+          <w:szCs w:val="26"/>
+        </w:rPr>
+        <w:t>nagy gazdasági és kulturális fellendülést eredményeztett</w:t>
+      </w:r>
+      <w:r>
+        <w:rPr>
+          <w:sz w:val="26"/>
+          <w:szCs w:val="26"/>
+        </w:rPr>
+        <w:t>, viszont politikai reformok terén a</w:t>
+      </w:r>
+      <w:r>
+        <w:rPr>
+          <w:sz w:val="26"/>
+          <w:szCs w:val="26"/>
+        </w:rPr>
+        <w:t>z osztrák kormányzás nem volt hajlandó változásokat engedélyezni.</w:t>
+      </w:r>
+      <w:r>
+        <w:rPr>
+          <w:sz w:val="26"/>
+          <w:szCs w:val="26"/>
+        </w:rPr>
+        <w:t xml:space="preserve"> Egy jelentős </w:t>
+      </w:r>
+      <w:r>
+        <w:rPr>
+          <w:sz w:val="26"/>
+          <w:szCs w:val="26"/>
+        </w:rPr>
+        <w:t xml:space="preserve">javaslat lett elfogadva a </w:t>
+      </w:r>
+      <w:r>
+        <w:rPr>
+          <w:b/>
+          <w:sz w:val="26"/>
+          <w:szCs w:val="26"/>
+        </w:rPr>
+        <w:t>VI. Reformországgyűlésen</w:t>
+      </w:r>
+      <w:r>
+        <w:rPr>
+          <w:sz w:val="26"/>
+          <w:szCs w:val="26"/>
+        </w:rPr>
+        <w:t xml:space="preserve">, </w:t>
+      </w:r>
+      <w:r>
+        <w:rPr>
+          <w:sz w:val="26"/>
+          <w:szCs w:val="26"/>
+        </w:rPr>
+        <w:t xml:space="preserve">amikoris </w:t>
+      </w:r>
+      <w:r>
+        <w:rPr>
+          <w:b/>
+          <w:sz w:val="26"/>
+          <w:szCs w:val="26"/>
+        </w:rPr>
+        <w:t>Magyarországon a hivatalos államnyelv a magyar lett,</w:t>
+      </w:r>
+      <w:r>
+        <w:rPr>
+          <w:sz w:val="26"/>
+          <w:szCs w:val="26"/>
+        </w:rPr>
+        <w:t xml:space="preserve"> ezzel azt eredményezve, hogy hivatali ügyeket magyar nyelven lehessen intézni</w:t>
+      </w:r>
+      <w:r>
+        <w:rPr>
+          <w:sz w:val="26"/>
+          <w:szCs w:val="26"/>
+        </w:rPr>
+        <w:t>.</w:t>
       </w:r>
     </w:p>
     <w:p>
       <w:pPr>
         <w:rPr>
-          <w:sz w:val="26"/>
-          <w:szCs w:val="26"/>
-        </w:rPr>
-      </w:pPr>
-      <w:r>
-        <w:rPr>
-          <w:sz w:val="26"/>
-          <w:szCs w:val="26"/>
-        </w:rPr>
-        <w:t>Gazdag magyar főúri családban született, apja gr</w:t>
-      </w:r>
-      <w:r>
-        <w:rPr>
-          <w:sz w:val="26"/>
-          <w:szCs w:val="26"/>
-        </w:rPr>
-        <w:t>óf</w:t>
-      </w:r>
-      <w:r>
-        <w:rPr>
-          <w:sz w:val="26"/>
-          <w:szCs w:val="26"/>
-        </w:rPr>
-        <w:t xml:space="preserve"> Széchényi </w:t>
-      </w:r>
-      <w:r>
-        <w:rPr>
-          <w:sz w:val="26"/>
-          <w:szCs w:val="26"/>
-        </w:rPr>
-        <w:t>István,</w:t>
-      </w:r>
-      <w:r>
-        <w:rPr>
-          <w:sz w:val="26"/>
-          <w:szCs w:val="26"/>
-        </w:rPr>
-        <w:t xml:space="preserve"> aki </w:t>
-      </w:r>
-      <w:r>
-        <w:rPr>
-          <w:sz w:val="26"/>
-          <w:szCs w:val="26"/>
-        </w:rPr>
-        <w:t xml:space="preserve">a Magyar Nemzeti Múzeum és az Országos Széchényi Könyvtár </w:t>
-      </w:r>
-      <w:r>
-        <w:rPr>
-          <w:sz w:val="26"/>
-          <w:szCs w:val="26"/>
-        </w:rPr>
-        <w:t>megalakulásában játszott szerepet.</w:t>
-      </w:r>
-      <w:r>
-        <w:rPr>
-          <w:sz w:val="26"/>
-          <w:szCs w:val="26"/>
-        </w:rPr>
-        <w:t xml:space="preserve"> </w:t>
-      </w:r>
+          <w:i/>
+          <w:sz w:val="28"/>
+          <w:szCs w:val="26"/>
+          <w:u w:val="single"/>
+        </w:rPr>
+      </w:pPr>
     </w:p>
     <w:p>
       <w:pPr>
         <w:rPr>
-          <w:sz w:val="26"/>
-          <w:szCs w:val="26"/>
-        </w:rPr>
-      </w:pPr>
-      <w:r>
-        <w:rPr>
-          <w:sz w:val="26"/>
-          <w:szCs w:val="26"/>
-        </w:rPr>
-        <w:t>1825-ben meghívót kapott a</w:t>
-      </w:r>
-      <w:r>
-        <w:rPr>
-          <w:sz w:val="26"/>
-          <w:szCs w:val="26"/>
-        </w:rPr>
-        <w:t xml:space="preserve">z </w:t>
-      </w:r>
-      <w:r>
-        <w:rPr>
-          <w:sz w:val="26"/>
-          <w:szCs w:val="26"/>
-        </w:rPr>
-        <w:t xml:space="preserve">első </w:t>
-      </w:r>
-      <w:r>
-        <w:rPr>
-          <w:sz w:val="26"/>
-          <w:szCs w:val="26"/>
-        </w:rPr>
-        <w:t>Országgyűlésre,</w:t>
-      </w:r>
-      <w:r>
-        <w:rPr>
-          <w:sz w:val="26"/>
-          <w:szCs w:val="26"/>
-        </w:rPr>
-        <w:t xml:space="preserve"> ami 1827-ig tartott</w:t>
-      </w:r>
-      <w:r>
-        <w:rPr>
-          <w:sz w:val="26"/>
-          <w:szCs w:val="26"/>
-        </w:rPr>
-        <w:t xml:space="preserve">. </w:t>
-      </w:r>
-      <w:r>
-        <w:rPr>
-          <w:sz w:val="26"/>
-          <w:szCs w:val="26"/>
-        </w:rPr>
-        <w:br/>
-      </w:r>
-      <w:r>
-        <w:rPr>
-          <w:b/>
-          <w:sz w:val="26"/>
+          <w:i/>
+          <w:sz w:val="28"/>
           <w:szCs w:val="26"/>
           <w:u w:val="single"/>
         </w:rPr>
-        <w:t>1825</w:t>
-      </w:r>
-      <w:r>
-        <w:rPr>
-          <w:b/>
-          <w:sz w:val="26"/>
+      </w:pPr>
+      <w:r>
+        <w:rPr>
+          <w:i/>
+          <w:sz w:val="28"/>
           <w:szCs w:val="26"/>
           <w:u w:val="single"/>
         </w:rPr>
-        <w:t xml:space="preserve"> november 3-án</w:t>
-      </w:r>
-      <w:r>
-        <w:rPr>
-          <w:sz w:val="26"/>
-          <w:szCs w:val="26"/>
-        </w:rPr>
-        <w:t xml:space="preserve"> magyar nyelven mondott felszólalást és 1 évi j</w:t>
-      </w:r>
-      <w:r>
-        <w:rPr>
-          <w:sz w:val="26"/>
-          <w:szCs w:val="26"/>
-        </w:rPr>
-        <w:t xml:space="preserve">övedelmét </w:t>
-      </w:r>
-      <w:r>
-        <w:rPr>
-          <w:sz w:val="26"/>
-          <w:szCs w:val="26"/>
-          <w:u w:val="single"/>
-        </w:rPr>
-        <w:t>felajánlotta egy magyar tudóstársaság megalapítására</w:t>
-      </w:r>
-      <w:r>
-        <w:rPr>
-          <w:sz w:val="26"/>
-          <w:szCs w:val="26"/>
-        </w:rPr>
-        <w:t xml:space="preserve">, </w:t>
-      </w:r>
-      <w:r>
-        <w:rPr>
-          <w:sz w:val="26"/>
-          <w:szCs w:val="26"/>
-        </w:rPr>
-        <w:t>és</w:t>
-      </w:r>
-      <w:r>
-        <w:rPr>
-          <w:sz w:val="26"/>
-          <w:szCs w:val="26"/>
-        </w:rPr>
-        <w:t xml:space="preserve"> később a </w:t>
-      </w:r>
-      <w:r>
-        <w:rPr>
-          <w:sz w:val="26"/>
-          <w:szCs w:val="26"/>
-        </w:rPr>
-        <w:t>közélet fejlesztését tűzte ki célul magának.</w:t>
-      </w:r>
-      <w:r>
-        <w:rPr>
-          <w:sz w:val="26"/>
-          <w:szCs w:val="26"/>
-        </w:rPr>
-        <w:t xml:space="preserve"> </w:t>
-      </w:r>
-      <w:r>
-        <w:rPr>
-          <w:sz w:val="26"/>
-          <w:szCs w:val="26"/>
-        </w:rPr>
-        <w:br/>
-        <w:t xml:space="preserve">Gyakorlati </w:t>
-      </w:r>
-      <w:r>
-        <w:rPr>
-          <w:sz w:val="26"/>
-          <w:szCs w:val="26"/>
-        </w:rPr>
-        <w:t xml:space="preserve">és szellemi alkotásai közül pár a </w:t>
-      </w:r>
-      <w:r>
-        <w:rPr>
-          <w:sz w:val="26"/>
-          <w:szCs w:val="26"/>
-          <w:u w:val="single"/>
-        </w:rPr>
-        <w:t>Lánchíd</w:t>
-      </w:r>
-      <w:r>
-        <w:rPr>
-          <w:sz w:val="26"/>
-          <w:szCs w:val="26"/>
-        </w:rPr>
-        <w:t xml:space="preserve"> felépítése, </w:t>
-      </w:r>
-      <w:r>
-        <w:rPr>
-          <w:sz w:val="26"/>
-          <w:szCs w:val="26"/>
-        </w:rPr>
-        <w:t>az</w:t>
-      </w:r>
-      <w:r>
-        <w:rPr>
-          <w:sz w:val="26"/>
-          <w:szCs w:val="26"/>
-          <w:u w:val="single"/>
-        </w:rPr>
-        <w:t xml:space="preserve"> MTA megalapítása,</w:t>
-      </w:r>
-      <w:r>
-        <w:rPr>
-          <w:sz w:val="26"/>
-          <w:szCs w:val="26"/>
-        </w:rPr>
-        <w:t xml:space="preserve"> </w:t>
-      </w:r>
-      <w:r>
-        <w:rPr>
-          <w:sz w:val="26"/>
-          <w:szCs w:val="26"/>
-          <w:u w:val="single"/>
-        </w:rPr>
-        <w:t>Kaszinó Pesten</w:t>
-      </w:r>
-      <w:r>
-        <w:rPr>
-          <w:sz w:val="26"/>
-          <w:szCs w:val="26"/>
-        </w:rPr>
-        <w:t xml:space="preserve">, </w:t>
-      </w:r>
-      <w:r>
-        <w:rPr>
-          <w:sz w:val="26"/>
-          <w:szCs w:val="26"/>
-        </w:rPr>
-        <w:t xml:space="preserve">a </w:t>
-      </w:r>
-      <w:r>
-        <w:rPr>
-          <w:sz w:val="26"/>
-          <w:szCs w:val="26"/>
-          <w:u w:val="single"/>
-        </w:rPr>
-        <w:t>Hitel</w:t>
-      </w:r>
-      <w:r>
-        <w:rPr>
-          <w:sz w:val="26"/>
-          <w:szCs w:val="26"/>
-        </w:rPr>
-        <w:t xml:space="preserve"> és a </w:t>
-      </w:r>
-      <w:r>
-        <w:rPr>
-          <w:sz w:val="26"/>
-          <w:szCs w:val="26"/>
-          <w:u w:val="single"/>
-        </w:rPr>
-        <w:t>Lovakrul</w:t>
-      </w:r>
-      <w:r>
-        <w:rPr>
-          <w:sz w:val="26"/>
-          <w:szCs w:val="26"/>
-        </w:rPr>
-        <w:t xml:space="preserve"> című könyv. </w:t>
+        <w:t>gróf Széchenyi István</w:t>
       </w:r>
     </w:p>
     <w:p>
       <w:pPr>
-        <w:rPr>
-          <w:sz w:val="26"/>
-          <w:szCs w:val="26"/>
-        </w:rPr>
-      </w:pPr>
-      <w:r>
-        <w:rPr>
+        <w:jc w:val="both"/>
+        <w:rPr>
+          <w:sz w:val="26"/>
+          <w:szCs w:val="26"/>
+        </w:rPr>
+      </w:pPr>
+      <w:r>
+        <w:rPr>
+          <w:sz w:val="26"/>
+          <w:szCs w:val="26"/>
+        </w:rPr>
+        <w:t xml:space="preserve">Gazdag </w:t>
+      </w:r>
+      <w:r>
+        <w:rPr>
+          <w:b/>
+          <w:sz w:val="26"/>
+          <w:szCs w:val="26"/>
+        </w:rPr>
+        <w:t>magyar főúri családban született</w:t>
+      </w:r>
+      <w:r>
+        <w:rPr>
+          <w:sz w:val="26"/>
+          <w:szCs w:val="26"/>
+        </w:rPr>
+        <w:t xml:space="preserve">, apja </w:t>
+      </w:r>
+      <w:r>
+        <w:rPr>
+          <w:sz w:val="26"/>
+          <w:szCs w:val="26"/>
+        </w:rPr>
+        <w:t>gr</w:t>
+      </w:r>
+      <w:r>
+        <w:rPr>
+          <w:sz w:val="26"/>
+          <w:szCs w:val="26"/>
+        </w:rPr>
+        <w:t>óf</w:t>
+      </w:r>
+      <w:r>
+        <w:rPr>
+          <w:sz w:val="26"/>
+          <w:szCs w:val="26"/>
+        </w:rPr>
+        <w:t xml:space="preserve"> Széchényi </w:t>
+      </w:r>
+      <w:r>
+        <w:rPr>
+          <w:sz w:val="26"/>
+          <w:szCs w:val="26"/>
+        </w:rPr>
+        <w:t>István</w:t>
+      </w:r>
+      <w:r>
+        <w:rPr>
+          <w:sz w:val="26"/>
+          <w:szCs w:val="26"/>
+        </w:rPr>
+        <w:t>,</w:t>
+      </w:r>
+      <w:r>
+        <w:rPr>
+          <w:sz w:val="26"/>
+          <w:szCs w:val="26"/>
+        </w:rPr>
+        <w:t xml:space="preserve"> aki </w:t>
+      </w:r>
+      <w:r>
+        <w:rPr>
+          <w:sz w:val="26"/>
+          <w:szCs w:val="26"/>
+        </w:rPr>
+        <w:t xml:space="preserve">a Magyar Nemzeti Múzeum és az Országos Széchényi Könyvtár </w:t>
+      </w:r>
+      <w:r>
+        <w:rPr>
+          <w:sz w:val="26"/>
+          <w:szCs w:val="26"/>
+        </w:rPr>
+        <w:t>megalakulásában játszott szerepet.</w:t>
+      </w:r>
+      <w:r>
+        <w:rPr>
+          <w:sz w:val="26"/>
+          <w:szCs w:val="26"/>
+        </w:rPr>
+        <w:t xml:space="preserve"> </w:t>
+      </w:r>
+    </w:p>
+    <w:p>
+      <w:pPr>
+        <w:jc w:val="both"/>
+        <w:rPr>
+          <w:sz w:val="26"/>
+          <w:szCs w:val="26"/>
+        </w:rPr>
+      </w:pPr>
+      <w:r>
+        <w:rPr>
+          <w:sz w:val="26"/>
+          <w:szCs w:val="26"/>
+        </w:rPr>
+        <w:t>1825-ben meghívót kapott a</w:t>
+      </w:r>
+      <w:r>
+        <w:rPr>
+          <w:sz w:val="26"/>
+          <w:szCs w:val="26"/>
+        </w:rPr>
+        <w:t xml:space="preserve">z </w:t>
+      </w:r>
+      <w:r>
+        <w:rPr>
+          <w:sz w:val="26"/>
+          <w:szCs w:val="26"/>
+        </w:rPr>
+        <w:t xml:space="preserve">első </w:t>
+      </w:r>
+      <w:r>
+        <w:rPr>
+          <w:sz w:val="26"/>
+          <w:szCs w:val="26"/>
+        </w:rPr>
+        <w:t>Országgyűlésre,</w:t>
+      </w:r>
+      <w:r>
+        <w:rPr>
+          <w:sz w:val="26"/>
+          <w:szCs w:val="26"/>
+        </w:rPr>
+        <w:t xml:space="preserve"> ami 1827-ig tartott</w:t>
+      </w:r>
+      <w:r>
+        <w:rPr>
+          <w:sz w:val="26"/>
+          <w:szCs w:val="26"/>
+        </w:rPr>
+        <w:t xml:space="preserve">. </w:t>
+      </w:r>
+      <w:r>
+        <w:rPr>
+          <w:sz w:val="26"/>
+          <w:szCs w:val="26"/>
+        </w:rPr>
+        <w:br/>
+      </w:r>
+      <w:r>
+        <w:rPr>
+          <w:b/>
+          <w:sz w:val="26"/>
+          <w:szCs w:val="26"/>
+        </w:rPr>
+        <w:t>1825</w:t>
+      </w:r>
+      <w:r>
+        <w:rPr>
+          <w:b/>
+          <w:sz w:val="26"/>
+          <w:szCs w:val="26"/>
+        </w:rPr>
+        <w:t xml:space="preserve"> november 3-án</w:t>
+      </w:r>
+      <w:r>
+        <w:rPr>
+          <w:sz w:val="26"/>
+          <w:szCs w:val="26"/>
+        </w:rPr>
+        <w:t xml:space="preserve"> magyar nyelven mondott felszólalást és </w:t>
+      </w:r>
+      <w:r>
+        <w:rPr>
+          <w:b/>
+          <w:sz w:val="26"/>
+          <w:szCs w:val="26"/>
+        </w:rPr>
+        <w:t>1 évi j</w:t>
+      </w:r>
+      <w:r>
+        <w:rPr>
+          <w:b/>
+          <w:sz w:val="26"/>
+          <w:szCs w:val="26"/>
+        </w:rPr>
+        <w:t>övedelmét felajánlotta egy magyar tudóstársaság megalapítására</w:t>
+      </w:r>
+      <w:r>
+        <w:rPr>
+          <w:sz w:val="26"/>
+          <w:szCs w:val="26"/>
+        </w:rPr>
+        <w:t xml:space="preserve">, </w:t>
+      </w:r>
+      <w:r>
+        <w:rPr>
+          <w:sz w:val="26"/>
+          <w:szCs w:val="26"/>
+        </w:rPr>
+        <w:t>és</w:t>
+      </w:r>
+      <w:r>
+        <w:rPr>
+          <w:sz w:val="26"/>
+          <w:szCs w:val="26"/>
+        </w:rPr>
+        <w:t xml:space="preserve"> később a </w:t>
+      </w:r>
+      <w:r>
+        <w:rPr>
+          <w:sz w:val="26"/>
+          <w:szCs w:val="26"/>
+        </w:rPr>
+        <w:t>közélet fejlesztését tűzte ki célul magának.</w:t>
+      </w:r>
+      <w:r>
+        <w:rPr>
+          <w:sz w:val="26"/>
+          <w:szCs w:val="26"/>
+        </w:rPr>
+        <w:t xml:space="preserve"> </w:t>
+      </w:r>
+      <w:r>
+        <w:rPr>
+          <w:sz w:val="26"/>
+          <w:szCs w:val="26"/>
+        </w:rPr>
+        <w:t xml:space="preserve">Gyakorlati </w:t>
+      </w:r>
+      <w:r>
+        <w:rPr>
+          <w:sz w:val="26"/>
+          <w:szCs w:val="26"/>
+        </w:rPr>
+        <w:t xml:space="preserve">és szellemi alkotásai közül pár a </w:t>
+      </w:r>
+      <w:r>
+        <w:rPr>
+          <w:b/>
+          <w:sz w:val="26"/>
+          <w:szCs w:val="26"/>
+        </w:rPr>
+        <w:t>Lánchíd</w:t>
+      </w:r>
+      <w:r>
+        <w:rPr>
+          <w:sz w:val="26"/>
+          <w:szCs w:val="26"/>
+        </w:rPr>
+        <w:t xml:space="preserve"> felépítése, </w:t>
+      </w:r>
+      <w:r>
+        <w:rPr>
+          <w:sz w:val="26"/>
+          <w:szCs w:val="26"/>
+        </w:rPr>
+        <w:t>az</w:t>
+      </w:r>
+      <w:r>
+        <w:rPr>
+          <w:sz w:val="26"/>
+          <w:szCs w:val="26"/>
+        </w:rPr>
+        <w:t xml:space="preserve"> </w:t>
+      </w:r>
+      <w:r>
+        <w:rPr>
+          <w:b/>
+          <w:sz w:val="26"/>
+          <w:szCs w:val="26"/>
+        </w:rPr>
+        <w:t>MTA megalapítása, Kaszinó Pesten</w:t>
+      </w:r>
+      <w:r>
+        <w:rPr>
+          <w:sz w:val="26"/>
+          <w:szCs w:val="26"/>
+        </w:rPr>
+        <w:t xml:space="preserve">, </w:t>
+      </w:r>
+      <w:r>
+        <w:rPr>
+          <w:sz w:val="26"/>
+          <w:szCs w:val="26"/>
+        </w:rPr>
+        <w:t xml:space="preserve">a </w:t>
+      </w:r>
+      <w:r>
+        <w:rPr>
+          <w:b/>
+          <w:sz w:val="26"/>
+          <w:szCs w:val="26"/>
+        </w:rPr>
+        <w:t>Hitel</w:t>
+      </w:r>
+      <w:r>
+        <w:rPr>
+          <w:sz w:val="26"/>
+          <w:szCs w:val="26"/>
+        </w:rPr>
+        <w:t xml:space="preserve"> és a </w:t>
+      </w:r>
+      <w:r>
+        <w:rPr>
+          <w:b/>
+          <w:sz w:val="26"/>
+          <w:szCs w:val="26"/>
+        </w:rPr>
+        <w:t>Lovakrul</w:t>
+      </w:r>
+      <w:r>
+        <w:rPr>
+          <w:sz w:val="26"/>
+          <w:szCs w:val="26"/>
+        </w:rPr>
+        <w:t xml:space="preserve"> című könyv. </w:t>
+      </w:r>
+    </w:p>
+    <w:p>
+      <w:pPr>
+        <w:jc w:val="both"/>
+        <w:rPr>
+          <w:sz w:val="26"/>
+          <w:szCs w:val="26"/>
+        </w:rPr>
+      </w:pPr>
+      <w:r>
+        <w:rPr>
+          <w:b/>
           <w:sz w:val="26"/>
           <w:szCs w:val="26"/>
         </w:rPr>
@@ -517,6 +634,7 @@
       </w:r>
       <w:r>
         <w:rPr>
+          <w:b/>
           <w:sz w:val="26"/>
           <w:szCs w:val="26"/>
         </w:rPr>
@@ -524,10 +642,18 @@
       </w:r>
       <w:r>
         <w:rPr>
-          <w:sz w:val="26"/>
-          <w:szCs w:val="26"/>
-        </w:rPr>
-        <w:t>Reformországgyűlés,</w:t>
+          <w:b/>
+          <w:sz w:val="26"/>
+          <w:szCs w:val="26"/>
+        </w:rPr>
+        <w:t>Reformországgyűlés</w:t>
+      </w:r>
+      <w:r>
+        <w:rPr>
+          <w:sz w:val="26"/>
+          <w:szCs w:val="26"/>
+        </w:rPr>
+        <w:t>,</w:t>
       </w:r>
       <w:r>
         <w:rPr>
@@ -541,7 +667,22 @@
           <w:sz w:val="26"/>
           <w:szCs w:val="26"/>
         </w:rPr>
-        <w:t>ő kérdése a jobbágyfelszabadítás volt.</w:t>
+        <w:t xml:space="preserve">ő kérdése a </w:t>
+      </w:r>
+      <w:r>
+        <w:rPr>
+          <w:b/>
+          <w:sz w:val="26"/>
+          <w:szCs w:val="26"/>
+        </w:rPr>
+        <w:t>jobbágyfelszabadítás</w:t>
+      </w:r>
+      <w:r>
+        <w:rPr>
+          <w:sz w:val="26"/>
+          <w:szCs w:val="26"/>
+        </w:rPr>
+        <w:t xml:space="preserve"> volt.</w:t>
       </w:r>
       <w:r>
         <w:rPr>
@@ -668,31 +809,64 @@
     </w:p>
     <w:p>
       <w:pPr>
-        <w:rPr>
-          <w:sz w:val="26"/>
-          <w:szCs w:val="26"/>
-        </w:rPr>
-      </w:pPr>
-      <w:r>
-        <w:rPr>
-          <w:sz w:val="26"/>
-          <w:szCs w:val="26"/>
-        </w:rPr>
-        <w:t xml:space="preserve">1835-ben V. Ferdinánd került a trónra és </w:t>
-      </w:r>
-      <w:r>
-        <w:rPr>
-          <w:sz w:val="26"/>
-          <w:szCs w:val="26"/>
-        </w:rPr>
-        <w:t xml:space="preserve">Metternich herceg lett a nem hivatalos államfő. A kérdést </w:t>
-      </w:r>
-      <w:r>
-        <w:rPr>
-          <w:sz w:val="26"/>
-          <w:szCs w:val="26"/>
-        </w:rPr>
-        <w:t>végül nem sikerül eldönteni mert 1836-ban erőszakosan feloszlatják az Országgyűlést.</w:t>
+        <w:jc w:val="both"/>
+        <w:rPr>
+          <w:b/>
+          <w:sz w:val="26"/>
+          <w:szCs w:val="26"/>
+        </w:rPr>
+      </w:pPr>
+      <w:r>
+        <w:rPr>
+          <w:b/>
+          <w:sz w:val="26"/>
+          <w:szCs w:val="26"/>
+        </w:rPr>
+        <w:t xml:space="preserve">1835-ben V. Ferdinánd </w:t>
+      </w:r>
+      <w:r>
+        <w:rPr>
+          <w:sz w:val="26"/>
+          <w:szCs w:val="26"/>
+        </w:rPr>
+        <w:t xml:space="preserve">került a trónra </w:t>
+      </w:r>
+      <w:r>
+        <w:rPr>
+          <w:sz w:val="26"/>
+          <w:szCs w:val="26"/>
+        </w:rPr>
+        <w:t xml:space="preserve">és </w:t>
+      </w:r>
+      <w:r>
+        <w:rPr>
+          <w:b/>
+          <w:sz w:val="26"/>
+          <w:szCs w:val="26"/>
+        </w:rPr>
+        <w:t>Metternich herceg lett a nem hivatalos államfő.</w:t>
+      </w:r>
+      <w:r>
+        <w:rPr>
+          <w:sz w:val="26"/>
+          <w:szCs w:val="26"/>
+        </w:rPr>
+        <w:t xml:space="preserve"> A kérdést </w:t>
+      </w:r>
+      <w:r>
+        <w:rPr>
+          <w:sz w:val="26"/>
+          <w:szCs w:val="26"/>
+        </w:rPr>
+        <w:t xml:space="preserve">végül nem sikerül eldönteni mert </w:t>
+      </w:r>
+      <w:r>
+        <w:rPr>
+          <w:b/>
+          <w:sz w:val="26"/>
+          <w:szCs w:val="26"/>
+        </w:rPr>
+        <w:t>1836-ban erőszakosan feloszlatják az Országgyűlést.</w:t>
       </w:r>
     </w:p>
     <w:p>
@@ -714,163 +888,61 @@
           <w:u w:val="single"/>
         </w:rPr>
       </w:pPr>
-      <w:r>
-        <w:rPr>
-          <w:i/>
-          <w:sz w:val="26"/>
-          <w:szCs w:val="26"/>
-          <w:u w:val="single"/>
-        </w:rPr>
-        <w:lastRenderedPageBreak/>
-        <w:t>Kossuth Lajos</w:t>
-      </w:r>
     </w:p>
     <w:p>
       <w:pPr>
         <w:rPr>
-          <w:sz w:val="26"/>
-          <w:szCs w:val="26"/>
-        </w:rPr>
-      </w:pPr>
-      <w:r>
-        <w:rPr>
-          <w:sz w:val="26"/>
-          <w:szCs w:val="26"/>
-        </w:rPr>
-        <w:t>Kisnemesi családban született</w:t>
-      </w:r>
-      <w:r>
-        <w:rPr>
-          <w:sz w:val="26"/>
-          <w:szCs w:val="26"/>
-        </w:rPr>
-        <w:t>.</w:t>
+          <w:i/>
+          <w:sz w:val="26"/>
+          <w:szCs w:val="26"/>
+          <w:u w:val="single"/>
+        </w:rPr>
+      </w:pPr>
+      <w:r>
+        <w:rPr>
+          <w:i/>
+          <w:sz w:val="26"/>
+          <w:szCs w:val="26"/>
+          <w:u w:val="single"/>
+        </w:rPr>
+        <w:t>Kossuth Lajos</w:t>
       </w:r>
     </w:p>
     <w:p>
       <w:pPr>
-        <w:rPr>
-          <w:sz w:val="26"/>
-          <w:szCs w:val="26"/>
-        </w:rPr>
-      </w:pPr>
-      <w:r>
-        <w:rPr>
-          <w:sz w:val="26"/>
-          <w:szCs w:val="26"/>
-        </w:rPr>
-        <w:t xml:space="preserve"> </w:t>
-      </w:r>
-      <w:r>
-        <w:rPr>
-          <w:sz w:val="26"/>
-          <w:szCs w:val="26"/>
-        </w:rPr>
-        <w:t>1832-ben hivatásból jelent meg az első Országgyűlésen</w:t>
-      </w:r>
-      <w:r>
-        <w:rPr>
-          <w:sz w:val="26"/>
-          <w:szCs w:val="26"/>
-        </w:rPr>
-        <w:t xml:space="preserve">, mivel hivatalnok volt. Itt fedezte fel, hogy a cenzúra miatt az ország nem tud </w:t>
-      </w:r>
-      <w:r>
-        <w:rPr>
-          <w:sz w:val="26"/>
-          <w:szCs w:val="26"/>
-        </w:rPr>
-        <w:t>semmiről,</w:t>
-      </w:r>
-      <w:r>
-        <w:rPr>
-          <w:sz w:val="26"/>
-          <w:szCs w:val="26"/>
-        </w:rPr>
-        <w:t xml:space="preserve"> ami Pozsonyban történik</w:t>
-      </w:r>
-      <w:r>
-        <w:rPr>
-          <w:sz w:val="26"/>
-          <w:szCs w:val="26"/>
-        </w:rPr>
-        <w:t xml:space="preserve"> ezért napilapot alapít, hogy tudósíthasson. 1836-ban </w:t>
-      </w:r>
-      <w:r>
-        <w:rPr>
-          <w:sz w:val="26"/>
-          <w:szCs w:val="26"/>
-        </w:rPr>
-        <w:t>cenzúravétség miatt börtönbe is kerül.</w:t>
-      </w:r>
-      <w:r>
-        <w:rPr>
-          <w:sz w:val="26"/>
-          <w:szCs w:val="26"/>
-        </w:rPr>
-        <w:t xml:space="preserve"> </w:t>
+        <w:jc w:val="both"/>
+        <w:rPr>
+          <w:sz w:val="26"/>
+          <w:szCs w:val="26"/>
+        </w:rPr>
+      </w:pPr>
+      <w:r>
+        <w:rPr>
+          <w:sz w:val="26"/>
+          <w:szCs w:val="26"/>
+        </w:rPr>
+        <w:t>Kisnemesi családban született</w:t>
+      </w:r>
+      <w:r>
+        <w:rPr>
+          <w:sz w:val="26"/>
+          <w:szCs w:val="26"/>
+        </w:rPr>
+        <w:t>.</w:t>
       </w:r>
     </w:p>
     <w:p>
       <w:pPr>
-        <w:rPr>
-          <w:sz w:val="26"/>
-          <w:szCs w:val="26"/>
-        </w:rPr>
-      </w:pPr>
-      <w:r>
-        <w:rPr>
-          <w:sz w:val="26"/>
-          <w:szCs w:val="26"/>
-        </w:rPr>
-        <w:t xml:space="preserve">1840-ben a Pesti Hírlaphoz kerül és </w:t>
-      </w:r>
-      <w:r>
-        <w:rPr>
-          <w:sz w:val="26"/>
-          <w:szCs w:val="26"/>
-        </w:rPr>
-        <w:t xml:space="preserve">politikai napilapot csinál belőle. </w:t>
-      </w:r>
-      <w:r>
-        <w:rPr>
-          <w:sz w:val="26"/>
-          <w:szCs w:val="26"/>
-        </w:rPr>
-        <w:br/>
-      </w:r>
-      <w:r>
-        <w:rPr>
-          <w:sz w:val="26"/>
-          <w:szCs w:val="26"/>
-        </w:rPr>
-        <w:t>Itt vezércikkeket jelenít meg az els</w:t>
-      </w:r>
-      <w:r>
-        <w:rPr>
-          <w:sz w:val="26"/>
-          <w:szCs w:val="26"/>
-        </w:rPr>
-        <w:t xml:space="preserve">ő </w:t>
-      </w:r>
-      <w:proofErr w:type="gramStart"/>
-      <w:r>
-        <w:rPr>
-          <w:sz w:val="26"/>
-          <w:szCs w:val="26"/>
-        </w:rPr>
-        <w:t>oldalon</w:t>
-      </w:r>
-      <w:proofErr w:type="gramEnd"/>
-      <w:r>
-        <w:rPr>
-          <w:sz w:val="26"/>
-          <w:szCs w:val="26"/>
-        </w:rPr>
-        <w:t xml:space="preserve"> ami a nap legfontosabb hírét tartalmazza és annak hátterét.</w:t>
-      </w:r>
-      <w:r>
-        <w:rPr>
+        <w:jc w:val="both"/>
+        <w:rPr>
+          <w:b/>
+          <w:sz w:val="26"/>
+          <w:szCs w:val="26"/>
+        </w:rPr>
+      </w:pPr>
+      <w:r>
+        <w:rPr>
+          <w:b/>
           <w:sz w:val="26"/>
           <w:szCs w:val="26"/>
         </w:rPr>
@@ -878,99 +950,102 @@
       </w:r>
       <w:r>
         <w:rPr>
-          <w:sz w:val="26"/>
-          <w:szCs w:val="26"/>
-        </w:rPr>
-        <w:br/>
-      </w:r>
-      <w:r>
-        <w:rPr>
-          <w:sz w:val="26"/>
-          <w:szCs w:val="26"/>
-        </w:rPr>
-        <w:t xml:space="preserve">Ilyen </w:t>
-      </w:r>
-      <w:r>
-        <w:rPr>
-          <w:sz w:val="26"/>
-          <w:szCs w:val="26"/>
-        </w:rPr>
-        <w:t xml:space="preserve">vezércikkeket jelenít </w:t>
-      </w:r>
-      <w:proofErr w:type="gramStart"/>
-      <w:r>
-        <w:rPr>
-          <w:sz w:val="26"/>
-          <w:szCs w:val="26"/>
-        </w:rPr>
-        <w:t>meg</w:t>
-      </w:r>
-      <w:proofErr w:type="gramEnd"/>
-      <w:r>
-        <w:rPr>
-          <w:sz w:val="26"/>
-          <w:szCs w:val="26"/>
-        </w:rPr>
-        <w:t xml:space="preserve"> mint a „Magyarosítás”, „</w:t>
-      </w:r>
-      <w:r>
-        <w:rPr>
-          <w:sz w:val="26"/>
-          <w:szCs w:val="26"/>
-        </w:rPr>
-        <w:t>Érdekegyesítés</w:t>
-      </w:r>
-      <w:r>
-        <w:rPr>
-          <w:sz w:val="26"/>
-          <w:szCs w:val="26"/>
-        </w:rPr>
-        <w:t>”</w:t>
-      </w:r>
-      <w:r>
-        <w:rPr>
-          <w:sz w:val="26"/>
-          <w:szCs w:val="26"/>
-        </w:rPr>
-        <w:t>, „Örökváltság” és a</w:t>
-      </w:r>
-      <w:r>
-        <w:rPr>
-          <w:sz w:val="26"/>
-          <w:szCs w:val="26"/>
-        </w:rPr>
-        <w:t>u</w:t>
-      </w:r>
-      <w:r>
-        <w:rPr>
-          <w:sz w:val="26"/>
-          <w:szCs w:val="26"/>
-        </w:rPr>
-        <w:t xml:space="preserve"> „</w:t>
-      </w:r>
-      <w:r>
-        <w:rPr>
-          <w:sz w:val="26"/>
-          <w:szCs w:val="26"/>
-        </w:rPr>
-        <w:t>Iparpártolás</w:t>
-      </w:r>
-      <w:r>
-        <w:rPr>
-          <w:sz w:val="26"/>
-          <w:szCs w:val="26"/>
-        </w:rPr>
-        <w:t>”</w:t>
-      </w:r>
-      <w:r>
-        <w:rPr>
-          <w:sz w:val="26"/>
-          <w:szCs w:val="26"/>
-        </w:rPr>
-        <w:t xml:space="preserve"> amiben azzal foglalkozik, hogy a magyar termékek védelme érdekében védővámot kéne kivetni a cseh és osztrák árukra.</w:t>
-      </w:r>
-      <w:r>
-        <w:rPr>
+          <w:b/>
+          <w:sz w:val="26"/>
+          <w:szCs w:val="26"/>
+        </w:rPr>
+        <w:t xml:space="preserve">1832-ben hivatásból jelent meg az </w:t>
+      </w:r>
+      <w:bookmarkStart w:id="0" w:name="_GoBack"/>
+      <w:bookmarkEnd w:id="0"/>
+      <w:r>
+        <w:rPr>
+          <w:b/>
+          <w:sz w:val="26"/>
+          <w:szCs w:val="26"/>
+        </w:rPr>
+        <w:t>Országgyűlésen</w:t>
+      </w:r>
+      <w:r>
+        <w:rPr>
+          <w:b/>
+          <w:sz w:val="26"/>
+          <w:szCs w:val="26"/>
+        </w:rPr>
+        <w:t>,</w:t>
+      </w:r>
+      <w:r>
+        <w:rPr>
+          <w:sz w:val="26"/>
+          <w:szCs w:val="26"/>
+        </w:rPr>
+        <w:t xml:space="preserve"> mivel hivatalnok volt. Itt fedezte fel, hogy a </w:t>
+      </w:r>
+      <w:r>
+        <w:rPr>
+          <w:b/>
+          <w:sz w:val="26"/>
+          <w:szCs w:val="26"/>
+        </w:rPr>
+        <w:t xml:space="preserve">cenzúra miatt az ország nem tud </w:t>
+      </w:r>
+      <w:r>
+        <w:rPr>
+          <w:b/>
+          <w:sz w:val="26"/>
+          <w:szCs w:val="26"/>
+        </w:rPr>
+        <w:t>semmiről,</w:t>
+      </w:r>
+      <w:r>
+        <w:rPr>
+          <w:b/>
+          <w:sz w:val="26"/>
+          <w:szCs w:val="26"/>
+        </w:rPr>
+        <w:t xml:space="preserve"> ami Pozsonyban történik</w:t>
+      </w:r>
+      <w:r>
+        <w:rPr>
+          <w:sz w:val="26"/>
+          <w:szCs w:val="26"/>
+        </w:rPr>
+        <w:t xml:space="preserve"> ezért </w:t>
+      </w:r>
+      <w:r>
+        <w:rPr>
+          <w:b/>
+          <w:sz w:val="26"/>
+          <w:szCs w:val="26"/>
+        </w:rPr>
+        <w:t>napilapot alapít, hogy tudósíthasson</w:t>
+      </w:r>
+      <w:r>
+        <w:rPr>
+          <w:sz w:val="26"/>
+          <w:szCs w:val="26"/>
+        </w:rPr>
+        <w:t xml:space="preserve">. </w:t>
+      </w:r>
+      <w:r>
+        <w:rPr>
+          <w:b/>
+          <w:sz w:val="26"/>
+          <w:szCs w:val="26"/>
+        </w:rPr>
+        <w:t xml:space="preserve">1836-ban </w:t>
+      </w:r>
+      <w:r>
+        <w:rPr>
+          <w:b/>
+          <w:sz w:val="26"/>
+          <w:szCs w:val="26"/>
+        </w:rPr>
+        <w:t>cenzúravétség miatt börtönbe is kerül.</w:t>
+      </w:r>
+      <w:r>
+        <w:rPr>
+          <w:b/>
           <w:sz w:val="26"/>
           <w:szCs w:val="26"/>
         </w:rPr>
@@ -979,87 +1054,42 @@
     </w:p>
     <w:p>
       <w:pPr>
-        <w:rPr>
-          <w:sz w:val="26"/>
-          <w:szCs w:val="26"/>
-        </w:rPr>
-      </w:pPr>
-      <w:r>
-        <w:rPr>
-          <w:sz w:val="26"/>
-          <w:szCs w:val="26"/>
-        </w:rPr>
-        <w:t xml:space="preserve">Végül nézetei miatt szembe is kerül </w:t>
-      </w:r>
-      <w:r>
-        <w:rPr>
-          <w:sz w:val="26"/>
-          <w:szCs w:val="26"/>
-        </w:rPr>
-        <w:t>Széchenyivel és vita alakul ki kettejük között. Széchenyi szerint ugyanis a reformokat békésen, tárgyalások útján</w:t>
-      </w:r>
-      <w:r>
-        <w:rPr>
-          <w:sz w:val="26"/>
-          <w:szCs w:val="26"/>
-        </w:rPr>
-        <w:t>,</w:t>
-      </w:r>
-      <w:r>
-        <w:rPr>
-          <w:sz w:val="26"/>
-          <w:szCs w:val="26"/>
-        </w:rPr>
-        <w:t xml:space="preserve"> a Habsburgok</w:t>
-      </w:r>
-      <w:r>
-        <w:rPr>
-          <w:sz w:val="26"/>
-          <w:szCs w:val="26"/>
-        </w:rPr>
-        <w:t>kal karöltve kell végrehajtani</w:t>
-      </w:r>
-      <w:r>
-        <w:rPr>
-          <w:sz w:val="26"/>
-          <w:szCs w:val="26"/>
-        </w:rPr>
-        <w:t xml:space="preserve">, Kossuth </w:t>
-      </w:r>
-      <w:r>
-        <w:rPr>
-          <w:sz w:val="26"/>
-          <w:szCs w:val="26"/>
-        </w:rPr>
-        <w:t xml:space="preserve">elvei </w:t>
-      </w:r>
-      <w:r>
-        <w:rPr>
-          <w:sz w:val="26"/>
-          <w:szCs w:val="26"/>
-        </w:rPr>
-        <w:t>azonban túlságosan radikális</w:t>
-      </w:r>
-      <w:r>
-        <w:rPr>
-          <w:sz w:val="26"/>
-          <w:szCs w:val="26"/>
-        </w:rPr>
-        <w:t xml:space="preserve">ak és azoknak az egyetlen kimenete csak is kizárólag háború lehet. </w:t>
-      </w:r>
-      <w:r>
-        <w:rPr>
-          <w:sz w:val="26"/>
-          <w:szCs w:val="26"/>
-        </w:rPr>
-        <w:t xml:space="preserve"> Kossuth ennek hatásásra válaszlevelet írt Széchenyinek</w:t>
-      </w:r>
-      <w:r>
-        <w:rPr>
-          <w:sz w:val="26"/>
-          <w:szCs w:val="26"/>
-        </w:rPr>
-        <w:t>, miszerint a gróf eljátssza a magyar nép bizalmát.</w:t>
+        <w:jc w:val="both"/>
+        <w:rPr>
+          <w:b/>
+          <w:sz w:val="26"/>
+          <w:szCs w:val="26"/>
+        </w:rPr>
+      </w:pPr>
+      <w:r>
+        <w:rPr>
+          <w:b/>
+          <w:sz w:val="26"/>
+          <w:szCs w:val="26"/>
+        </w:rPr>
+        <w:t>1840-ben a Pesti Hírlaphoz</w:t>
+      </w:r>
+      <w:r>
+        <w:rPr>
+          <w:sz w:val="26"/>
+          <w:szCs w:val="26"/>
+        </w:rPr>
+        <w:t xml:space="preserve"> kerül és </w:t>
+      </w:r>
+      <w:r>
+        <w:rPr>
+          <w:b/>
+          <w:sz w:val="26"/>
+          <w:szCs w:val="26"/>
+        </w:rPr>
+        <w:t>politikai napilapot csinál belőle</w:t>
+      </w:r>
+      <w:r>
+        <w:rPr>
+          <w:sz w:val="26"/>
+          <w:szCs w:val="26"/>
+        </w:rPr>
+        <w:t xml:space="preserve">. </w:t>
       </w:r>
       <w:r>
         <w:rPr>
@@ -1067,17 +1097,331 @@
           <w:szCs w:val="26"/>
         </w:rPr>
         <w:br/>
+      </w:r>
+      <w:r>
+        <w:rPr>
+          <w:sz w:val="26"/>
+          <w:szCs w:val="26"/>
+        </w:rPr>
+        <w:t xml:space="preserve">Itt </w:t>
+      </w:r>
+      <w:r>
+        <w:rPr>
+          <w:b/>
+          <w:sz w:val="26"/>
+          <w:szCs w:val="26"/>
+        </w:rPr>
+        <w:t>vezércikkeket</w:t>
+      </w:r>
+      <w:r>
+        <w:rPr>
+          <w:sz w:val="26"/>
+          <w:szCs w:val="26"/>
+        </w:rPr>
+        <w:t xml:space="preserve"> jelenít meg az els</w:t>
+      </w:r>
+      <w:r>
+        <w:rPr>
+          <w:sz w:val="26"/>
+          <w:szCs w:val="26"/>
+        </w:rPr>
+        <w:t>ő oldalon ami a nap legfontosabb hírét tartalmazza és annak hátterét.</w:t>
+      </w:r>
+      <w:r>
+        <w:rPr>
+          <w:sz w:val="26"/>
+          <w:szCs w:val="26"/>
+        </w:rPr>
+        <w:t xml:space="preserve"> </w:t>
+      </w:r>
+      <w:r>
+        <w:rPr>
+          <w:sz w:val="26"/>
+          <w:szCs w:val="26"/>
+        </w:rPr>
+        <w:t xml:space="preserve">Ilyen </w:t>
+      </w:r>
+      <w:r>
+        <w:rPr>
+          <w:sz w:val="26"/>
+          <w:szCs w:val="26"/>
+        </w:rPr>
+        <w:t>vezércikkeket jelenít meg mint a „Magyarosítás”, „</w:t>
+      </w:r>
+      <w:r>
+        <w:rPr>
+          <w:sz w:val="26"/>
+          <w:szCs w:val="26"/>
+        </w:rPr>
+        <w:t>Érdekegyesítés</w:t>
+      </w:r>
+      <w:r>
+        <w:rPr>
+          <w:sz w:val="26"/>
+          <w:szCs w:val="26"/>
+        </w:rPr>
+        <w:t>”</w:t>
+      </w:r>
+      <w:r>
+        <w:rPr>
+          <w:sz w:val="26"/>
+          <w:szCs w:val="26"/>
+        </w:rPr>
+        <w:t>, „Örökváltság” és a</w:t>
+      </w:r>
+      <w:r>
+        <w:rPr>
+          <w:sz w:val="26"/>
+          <w:szCs w:val="26"/>
+        </w:rPr>
+        <w:t>u</w:t>
+      </w:r>
+      <w:r>
+        <w:rPr>
+          <w:sz w:val="26"/>
+          <w:szCs w:val="26"/>
+        </w:rPr>
+        <w:t xml:space="preserve"> „</w:t>
+      </w:r>
+      <w:r>
+        <w:rPr>
+          <w:sz w:val="26"/>
+          <w:szCs w:val="26"/>
+        </w:rPr>
+        <w:t>Iparpártolás</w:t>
+      </w:r>
+      <w:r>
+        <w:rPr>
+          <w:sz w:val="26"/>
+          <w:szCs w:val="26"/>
+        </w:rPr>
+        <w:t>”</w:t>
+      </w:r>
+      <w:r>
+        <w:rPr>
+          <w:sz w:val="26"/>
+          <w:szCs w:val="26"/>
+        </w:rPr>
+        <w:t xml:space="preserve"> amiben azzal foglalkozik, hogy a </w:t>
+      </w:r>
+      <w:r>
+        <w:rPr>
+          <w:b/>
+          <w:sz w:val="26"/>
+          <w:szCs w:val="26"/>
+        </w:rPr>
+        <w:t>magyar</w:t>
+      </w:r>
+      <w:r>
+        <w:rPr>
+          <w:sz w:val="26"/>
+          <w:szCs w:val="26"/>
+        </w:rPr>
+        <w:t xml:space="preserve"> </w:t>
+      </w:r>
+      <w:r>
+        <w:rPr>
+          <w:b/>
+          <w:sz w:val="26"/>
+          <w:szCs w:val="26"/>
+        </w:rPr>
+        <w:t>termékek védelme érdekében védővámot kéne kivetni a cseh és osztrák árukra.</w:t>
+      </w:r>
+      <w:r>
+        <w:rPr>
+          <w:b/>
+          <w:sz w:val="26"/>
+          <w:szCs w:val="26"/>
+        </w:rPr>
+        <w:t xml:space="preserve"> </w:t>
       </w:r>
     </w:p>
     <w:p>
       <w:pPr>
-        <w:rPr>
-          <w:sz w:val="26"/>
-          <w:szCs w:val="26"/>
-        </w:rPr>
-      </w:pPr>
-      <w:r>
-        <w:rPr>
+        <w:jc w:val="both"/>
+        <w:rPr>
+          <w:sz w:val="26"/>
+          <w:szCs w:val="26"/>
+        </w:rPr>
+      </w:pPr>
+      <w:r>
+        <w:rPr>
+          <w:sz w:val="26"/>
+          <w:szCs w:val="26"/>
+        </w:rPr>
+        <w:t xml:space="preserve">Végül nézetei miatt szembe is kerül </w:t>
+      </w:r>
+      <w:r>
+        <w:rPr>
+          <w:sz w:val="26"/>
+          <w:szCs w:val="26"/>
+        </w:rPr>
+        <w:t xml:space="preserve">Széchenyivel és vita alakul ki kettejük között. </w:t>
+      </w:r>
+      <w:r>
+        <w:rPr>
+          <w:b/>
+          <w:sz w:val="26"/>
+          <w:szCs w:val="26"/>
+        </w:rPr>
+        <w:t>Széchenyi szerint</w:t>
+      </w:r>
+      <w:r>
+        <w:rPr>
+          <w:sz w:val="26"/>
+          <w:szCs w:val="26"/>
+        </w:rPr>
+        <w:t xml:space="preserve"> ugyanis a </w:t>
+      </w:r>
+      <w:r>
+        <w:rPr>
+          <w:b/>
+          <w:sz w:val="26"/>
+          <w:szCs w:val="26"/>
+        </w:rPr>
+        <w:t>reformokat békésen, tárgyalások útján</w:t>
+      </w:r>
+      <w:r>
+        <w:rPr>
+          <w:b/>
+          <w:sz w:val="26"/>
+          <w:szCs w:val="26"/>
+        </w:rPr>
+        <w:t>,</w:t>
+      </w:r>
+      <w:r>
+        <w:rPr>
+          <w:b/>
+          <w:sz w:val="26"/>
+          <w:szCs w:val="26"/>
+        </w:rPr>
+        <w:t xml:space="preserve"> a Habsburgok</w:t>
+      </w:r>
+      <w:r>
+        <w:rPr>
+          <w:b/>
+          <w:sz w:val="26"/>
+          <w:szCs w:val="26"/>
+        </w:rPr>
+        <w:t>kal karöltve kell végrehajtani</w:t>
+      </w:r>
+      <w:r>
+        <w:rPr>
+          <w:sz w:val="26"/>
+          <w:szCs w:val="26"/>
+        </w:rPr>
+        <w:t xml:space="preserve">, </w:t>
+      </w:r>
+      <w:r>
+        <w:rPr>
+          <w:b/>
+          <w:sz w:val="26"/>
+          <w:szCs w:val="26"/>
+        </w:rPr>
+        <w:t xml:space="preserve">Kossuth </w:t>
+      </w:r>
+      <w:r>
+        <w:rPr>
+          <w:b/>
+          <w:sz w:val="26"/>
+          <w:szCs w:val="26"/>
+        </w:rPr>
+        <w:t xml:space="preserve">elvei </w:t>
+      </w:r>
+      <w:r>
+        <w:rPr>
+          <w:b/>
+          <w:sz w:val="26"/>
+          <w:szCs w:val="26"/>
+        </w:rPr>
+        <w:t>azonban túlságosan radikális</w:t>
+      </w:r>
+      <w:r>
+        <w:rPr>
+          <w:b/>
+          <w:sz w:val="26"/>
+          <w:szCs w:val="26"/>
+        </w:rPr>
+        <w:t xml:space="preserve">ak </w:t>
+      </w:r>
+      <w:r>
+        <w:rPr>
+          <w:sz w:val="26"/>
+          <w:szCs w:val="26"/>
+        </w:rPr>
+        <w:t xml:space="preserve">és azoknak az egyetlen </w:t>
+      </w:r>
+      <w:r>
+        <w:rPr>
+          <w:b/>
+          <w:sz w:val="26"/>
+          <w:szCs w:val="26"/>
+        </w:rPr>
+        <w:t>kimenete csak is kizárólag háború lehet.</w:t>
+      </w:r>
+      <w:r>
+        <w:rPr>
+          <w:sz w:val="26"/>
+          <w:szCs w:val="26"/>
+        </w:rPr>
+        <w:t xml:space="preserve"> </w:t>
+      </w:r>
+      <w:r>
+        <w:rPr>
+          <w:sz w:val="26"/>
+          <w:szCs w:val="26"/>
+        </w:rPr>
+        <w:t xml:space="preserve"> Kossuth ennek hatásásra </w:t>
+      </w:r>
+      <w:r>
+        <w:rPr>
+          <w:b/>
+          <w:sz w:val="26"/>
+          <w:szCs w:val="26"/>
+        </w:rPr>
+        <w:t>válaszlevelet írt Széchenyinek</w:t>
+      </w:r>
+      <w:r>
+        <w:rPr>
+          <w:sz w:val="26"/>
+          <w:szCs w:val="26"/>
+        </w:rPr>
+        <w:t xml:space="preserve">, miszerint a </w:t>
+      </w:r>
+      <w:r>
+        <w:rPr>
+          <w:b/>
+          <w:sz w:val="26"/>
+          <w:szCs w:val="26"/>
+        </w:rPr>
+        <w:t>gróf eljátssza a magyar nép bizalmát</w:t>
+      </w:r>
+      <w:r>
+        <w:rPr>
+          <w:sz w:val="26"/>
+          <w:szCs w:val="26"/>
+        </w:rPr>
+        <w:t>.</w:t>
+      </w:r>
+      <w:r>
+        <w:rPr>
+          <w:sz w:val="26"/>
+          <w:szCs w:val="26"/>
+        </w:rPr>
+        <w:br/>
+      </w:r>
+    </w:p>
+    <w:p>
+      <w:pPr>
+        <w:jc w:val="both"/>
+        <w:rPr>
+          <w:sz w:val="26"/>
+          <w:szCs w:val="26"/>
+        </w:rPr>
+      </w:pPr>
+      <w:r>
+        <w:rPr>
+          <w:b/>
           <w:sz w:val="26"/>
           <w:szCs w:val="26"/>
         </w:rPr>
@@ -1085,10 +1429,18 @@
       </w:r>
       <w:r>
         <w:rPr>
-          <w:sz w:val="26"/>
-          <w:szCs w:val="26"/>
-        </w:rPr>
-        <w:t>alapított,</w:t>
+          <w:b/>
+          <w:sz w:val="26"/>
+          <w:szCs w:val="26"/>
+        </w:rPr>
+        <w:t>alapított</w:t>
+      </w:r>
+      <w:r>
+        <w:rPr>
+          <w:sz w:val="26"/>
+          <w:szCs w:val="26"/>
+        </w:rPr>
+        <w:t>,</w:t>
       </w:r>
       <w:r>
         <w:rPr>
@@ -1102,7 +1454,22 @@
           <w:sz w:val="26"/>
           <w:szCs w:val="26"/>
         </w:rPr>
-        <w:t xml:space="preserve">ek tagjai kijelentették, hogy 6 éven keresztül csak magyar termékeket fognak vásárolni még ha </w:t>
+        <w:t xml:space="preserve">ek tagjai kijelentették, hogy </w:t>
+      </w:r>
+      <w:r>
+        <w:rPr>
+          <w:b/>
+          <w:sz w:val="26"/>
+          <w:szCs w:val="26"/>
+        </w:rPr>
+        <w:t>6 éven keresztül csak magyar termékeket fognak vásárolni</w:t>
+      </w:r>
+      <w:r>
+        <w:rPr>
+          <w:sz w:val="26"/>
+          <w:szCs w:val="26"/>
+        </w:rPr>
+        <w:t xml:space="preserve"> még ha </w:t>
       </w:r>
       <w:r>
         <w:rPr>
@@ -1116,17 +1483,26 @@
           <w:sz w:val="26"/>
           <w:szCs w:val="26"/>
         </w:rPr>
-        <w:br/>
-      </w:r>
-      <w:r>
-        <w:rPr>
-          <w:sz w:val="26"/>
-          <w:szCs w:val="26"/>
-        </w:rPr>
-        <w:t xml:space="preserve"> Végül csatlakozott a </w:t>
-      </w:r>
-      <w:r>
-        <w:rPr>
+        <w:t xml:space="preserve"> </w:t>
+      </w:r>
+      <w:r>
+        <w:rPr>
+          <w:sz w:val="26"/>
+          <w:szCs w:val="26"/>
+        </w:rPr>
+        <w:t xml:space="preserve">Végül csatlakozott </w:t>
+      </w:r>
+      <w:r>
+        <w:rPr>
+          <w:b/>
+          <w:sz w:val="26"/>
+          <w:szCs w:val="26"/>
+        </w:rPr>
+        <w:t xml:space="preserve">a </w:t>
+      </w:r>
+      <w:r>
+        <w:rPr>
+          <w:b/>
           <w:sz w:val="26"/>
           <w:szCs w:val="26"/>
         </w:rPr>
@@ -1134,6 +1510,7 @@
       </w:r>
       <w:r>
         <w:rPr>
+          <w:b/>
           <w:sz w:val="26"/>
           <w:szCs w:val="26"/>
         </w:rPr>
@@ -1141,13 +1518,34 @@
       </w:r>
       <w:r>
         <w:rPr>
-          <w:sz w:val="26"/>
-          <w:szCs w:val="26"/>
-        </w:rPr>
-        <w:t>Párthoz és az Ellenzéki Párthoz is.</w:t>
-      </w:r>
-      <w:bookmarkStart w:id="0" w:name="_GoBack"/>
-      <w:bookmarkEnd w:id="0"/>
+          <w:b/>
+          <w:sz w:val="26"/>
+          <w:szCs w:val="26"/>
+        </w:rPr>
+        <w:t>Párthoz</w:t>
+      </w:r>
+      <w:r>
+        <w:rPr>
+          <w:sz w:val="26"/>
+          <w:szCs w:val="26"/>
+        </w:rPr>
+        <w:t xml:space="preserve"> és az </w:t>
+      </w:r>
+      <w:r>
+        <w:rPr>
+          <w:b/>
+          <w:sz w:val="26"/>
+          <w:szCs w:val="26"/>
+        </w:rPr>
+        <w:t>Ellenzéki Párthoz is</w:t>
+      </w:r>
+      <w:r>
+        <w:rPr>
+          <w:sz w:val="26"/>
+          <w:szCs w:val="26"/>
+        </w:rPr>
+        <w:t>.</w:t>
+      </w:r>
     </w:p>
     <w:p>
       <w:pPr>
@@ -1687,6 +2085,7 @@
     <w:lsdException w:name="HTML Sample" w:semiHidden="1" w:unhideWhenUsed="1"/>
     <w:lsdException w:name="HTML Typewriter" w:semiHidden="1" w:unhideWhenUsed="1"/>
     <w:lsdException w:name="HTML Variable" w:semiHidden="1" w:unhideWhenUsed="1"/>
+    <w:lsdException w:name="Normal Table" w:semiHidden="1" w:unhideWhenUsed="1"/>
     <w:lsdException w:name="annotation subject" w:semiHidden="1" w:unhideWhenUsed="1"/>
     <w:lsdException w:name="No List" w:semiHidden="1" w:unhideWhenUsed="1"/>
     <w:lsdException w:name="Outline List 1" w:semiHidden="1" w:unhideWhenUsed="1"/>
@@ -1733,8 +2132,10 @@
     <w:lsdException w:name="Table Subtle 2" w:semiHidden="1" w:unhideWhenUsed="1"/>
     <w:lsdException w:name="Table Web 1" w:semiHidden="1" w:unhideWhenUsed="1"/>
     <w:lsdException w:name="Table Web 2" w:semiHidden="1" w:unhideWhenUsed="1"/>
+    <w:lsdException w:name="Table Web 3" w:semiHidden="1" w:unhideWhenUsed="1"/>
     <w:lsdException w:name="Balloon Text" w:semiHidden="1" w:unhideWhenUsed="1"/>
     <w:lsdException w:name="Table Grid" w:uiPriority="39"/>
+    <w:lsdException w:name="Table Theme" w:semiHidden="1" w:unhideWhenUsed="1"/>
     <w:lsdException w:name="Placeholder Text" w:semiHidden="1"/>
     <w:lsdException w:name="No Spacing" w:uiPriority="1" w:qFormat="1"/>
     <w:lsdException w:name="Light Shading" w:uiPriority="60"/>
